--- a/lab1.docx
+++ b/lab1.docx
@@ -653,8 +653,6 @@
         </w:rPr>
         <w:t xml:space="preserve"> С.</w:t>
       </w:r>
-      <w:bookmarkStart w:id="0" w:name="_GoBack"/>
-      <w:bookmarkEnd w:id="0"/>
       <w:r>
         <w:rPr>
           <w:rFonts w:ascii="Times New Roman" w:eastAsia="Calibri" w:hAnsi="Times New Roman" w:cs="Times New Roman"/>
@@ -2508,7 +2506,6 @@
           <w:noProof/>
           <w:sz w:val="28"/>
           <w:szCs w:val="28"/>
-          <w:lang w:val="en-US"/>
         </w:rPr>
       </w:pPr>
       <w:r>
@@ -2517,14 +2514,13 @@
           <w:noProof/>
           <w:sz w:val="28"/>
           <w:szCs w:val="28"/>
-          <w:lang w:val="en-US"/>
         </w:rPr>
         <w:lastRenderedPageBreak/>
         <w:drawing>
-          <wp:inline distT="0" distB="0" distL="0" distR="0" wp14:anchorId="322C2B31" wp14:editId="6381B30B">
-            <wp:extent cx="7439542" cy="5309410"/>
-            <wp:effectExtent l="0" t="1905" r="1270" b="1270"/>
-            <wp:docPr id="3" name="Picture 3" descr="A close up of text on a black background&#10;&#10;Description automatically generated"/>
+          <wp:inline distT="0" distB="0" distL="0" distR="0">
+            <wp:extent cx="5295900" cy="7416800"/>
+            <wp:effectExtent l="0" t="0" r="0" b="0"/>
+            <wp:docPr id="6" name="Picture 6"/>
             <wp:cNvGraphicFramePr>
               <a:graphicFrameLocks xmlns:a="http://schemas.openxmlformats.org/drawingml/2006/main" noChangeAspect="1"/>
             </wp:cNvGraphicFramePr>
@@ -2532,11 +2528,11 @@
               <a:graphicData uri="http://schemas.openxmlformats.org/drawingml/2006/picture">
                 <pic:pic xmlns:pic="http://schemas.openxmlformats.org/drawingml/2006/picture">
                   <pic:nvPicPr>
-                    <pic:cNvPr id="3" name="Screenshot 2019-03-14 at 16.35.41.png"/>
+                    <pic:cNvPr id="6" name="Picture1 copy.png"/>
                     <pic:cNvPicPr/>
                   </pic:nvPicPr>
                   <pic:blipFill>
-                    <a:blip r:embed="rId6" cstate="print">
+                    <a:blip r:embed="rId6">
                       <a:extLst>
                         <a:ext uri="{28A0092B-C50C-407E-A947-70E740481C1C}">
                           <a14:useLocalDpi xmlns:a14="http://schemas.microsoft.com/office/drawing/2010/main" val="0"/>
@@ -2548,9 +2544,9 @@
                     </a:stretch>
                   </pic:blipFill>
                   <pic:spPr>
-                    <a:xfrm rot="16200000">
+                    <a:xfrm>
                       <a:off x="0" y="0"/>
-                      <a:ext cx="7439542" cy="5309410"/>
+                      <a:ext cx="5295900" cy="7416800"/>
                     </a:xfrm>
                     <a:prstGeom prst="rect">
                       <a:avLst/>
@@ -2562,6 +2558,8 @@
           </wp:inline>
         </w:drawing>
       </w:r>
+      <w:bookmarkStart w:id="0" w:name="_GoBack"/>
+      <w:bookmarkEnd w:id="0"/>
     </w:p>
     <w:p>
       <w:pPr>
